--- a/laba_1/doc/Косов В.В. М80-211Б-23 Лабараторная работа - 1.docx
+++ b/laba_1/doc/Косов В.В. М80-211Б-23 Лабараторная работа - 1.docx
@@ -750,10 +750,10 @@
           <w:szCs w:val="24"/>
         </w:rPr>
         <w:drawing xmlns:mc="http://schemas.openxmlformats.org/markup-compatibility/2006">
-          <wp:inline>
+          <wp:inline distT="0" distB="0" distL="0" distR="0">
             <wp:extent cx="6645910" cy="5956935"/>
             <wp:effectExtent l="0" t="0" r="0" b="0"/>
-            <wp:docPr id="42304930" name="Picture 42304930"/>
+            <wp:docPr id="42304934" name="Picture 42304930"/>
             <wp:cNvGraphicFramePr>
               <a:graphicFrameLocks xmlns:a="http://schemas.openxmlformats.org/drawingml/2006/main" noChangeAspect="1"/>
             </wp:cNvGraphicFramePr>
@@ -761,13 +761,13 @@
               <a:graphicData uri="http://schemas.openxmlformats.org/drawingml/2006/picture">
                 <pic:pic xmlns:pic="http://schemas.openxmlformats.org/drawingml/2006/picture">
                   <pic:nvPicPr>
-                    <pic:cNvPr id="2" name=""/>
+                    <pic:cNvPr id="42304930" name="Picture 42304930"/>
                     <pic:cNvPicPr>
                       <a:picLocks noGrp="0" noSelect="0" noChangeAspect="1" noMove="0"/>
                     </pic:cNvPicPr>
                   </pic:nvPicPr>
                   <pic:blipFill>
-                    <a:blip r:embed="rId41"/>
+                    <a:blip r:embed="rId47"/>
                     <a:srcRect/>
                     <a:stretch>
                       <a:fillRect/>
@@ -827,10 +827,10 @@
           <w:szCs w:val="32"/>
         </w:rPr>
         <w:drawing xmlns:mc="http://schemas.openxmlformats.org/markup-compatibility/2006">
-          <wp:inline>
+          <wp:inline distT="0" distB="0" distL="0" distR="0">
             <wp:extent cx="6645910" cy="351790"/>
             <wp:effectExtent l="0" t="0" r="0" b="0"/>
-            <wp:docPr id="42304931" name="Picture 42304931"/>
+            <wp:docPr id="42304935" name="Picture 42304931"/>
             <wp:cNvGraphicFramePr>
               <a:graphicFrameLocks xmlns:a="http://schemas.openxmlformats.org/drawingml/2006/main" noChangeAspect="1"/>
             </wp:cNvGraphicFramePr>
@@ -838,13 +838,13 @@
               <a:graphicData uri="http://schemas.openxmlformats.org/drawingml/2006/picture">
                 <pic:pic xmlns:pic="http://schemas.openxmlformats.org/drawingml/2006/picture">
                   <pic:nvPicPr>
-                    <pic:cNvPr id="3" name=""/>
+                    <pic:cNvPr id="42304931" name="Picture 42304931"/>
                     <pic:cNvPicPr>
                       <a:picLocks noGrp="0" noSelect="0" noChangeAspect="1" noMove="0"/>
                     </pic:cNvPicPr>
                   </pic:nvPicPr>
                   <pic:blipFill>
-                    <a:blip r:embed="rId42"/>
+                    <a:blip r:embed="rId48"/>
                     <a:srcRect/>
                     <a:stretch>
                       <a:fillRect/>
@@ -1409,7 +1409,15 @@
           <w:sz w:val="24"/>
           <w:szCs w:val="24"/>
         </w:rPr>
-        <w:t xml:space="preserve"> – заменяет текущий процесс новым процессом.</w:t>
+        <w:t xml:space="preserve"> – заменяет образ текущего процесса на образ нового процесса, определенного в пути </w:t>
+      </w:r>
+      <w:r>
+        <w:rPr>
+          <w:sz w:val="24"/>
+          <w:szCs w:val="24"/>
+          <w:lang w:val="en-US"/>
+        </w:rPr>
+        <w:t>path</w:t>
       </w:r>
     </w:p>
     <w:p>
@@ -8464,7 +8472,8 @@
         <w:ind w:left="567" w:firstLine="0"/>
         <w:rPr>
           <w:rFonts w:ascii="Consolas" w:cs="Consolas" w:eastAsia="Consolas" w:hAnsi="Consolas"/>
-          <w:b/>
+          <w:b w:val="off"/>
+          <w:bCs w:val="off"/>
           <w:sz w:val="20"/>
           <w:szCs w:val="20"/>
           <w:lang w:val="ru-RU"/>
@@ -8473,7 +8482,8 @@
       <w:r>
         <w:rPr>
           <w:rFonts w:ascii="Consolas" w:cs="Consolas" w:eastAsia="Consolas" w:hAnsi="Consolas"/>
-          <w:b/>
+          <w:b w:val="off"/>
+          <w:bCs w:val="off"/>
           <w:sz w:val="20"/>
           <w:szCs w:val="20"/>
           <w:lang w:val="ru-RU"/>
@@ -8496,7 +8506,8 @@
         <w:ind w:left="567" w:firstLine="0"/>
         <w:rPr>
           <w:rFonts w:ascii="Consolas" w:cs="Consolas" w:eastAsia="Consolas" w:hAnsi="Consolas"/>
-          <w:b/>
+          <w:b w:val="off"/>
+          <w:bCs w:val="off"/>
           <w:sz w:val="20"/>
           <w:szCs w:val="20"/>
           <w:lang w:val="ru-RU"/>
@@ -8505,7 +8516,8 @@
       <w:r>
         <w:rPr>
           <w:rFonts w:ascii="Consolas" w:cs="Consolas" w:eastAsia="Consolas" w:hAnsi="Consolas"/>
-          <w:b/>
+          <w:b w:val="off"/>
+          <w:bCs w:val="off"/>
           <w:sz w:val="20"/>
           <w:szCs w:val="20"/>
           <w:lang w:val="ru-RU"/>
@@ -8528,7 +8540,8 @@
         <w:ind w:left="567" w:firstLine="0"/>
         <w:rPr>
           <w:rFonts w:ascii="Consolas" w:cs="Consolas" w:eastAsia="Consolas" w:hAnsi="Consolas"/>
-          <w:b/>
+          <w:b w:val="off"/>
+          <w:bCs w:val="off"/>
           <w:sz w:val="20"/>
           <w:szCs w:val="20"/>
           <w:lang w:val="ru-RU"/>
@@ -8537,7 +8550,8 @@
       <w:r>
         <w:rPr>
           <w:rFonts w:ascii="Consolas" w:cs="Consolas" w:eastAsia="Consolas" w:hAnsi="Consolas"/>
-          <w:b/>
+          <w:b w:val="off"/>
+          <w:bCs w:val="off"/>
           <w:sz w:val="20"/>
           <w:szCs w:val="20"/>
           <w:lang w:val="ru-RU"/>
@@ -8560,7 +8574,8 @@
         <w:ind w:left="567" w:firstLine="0"/>
         <w:rPr>
           <w:rFonts w:ascii="Consolas" w:cs="Consolas" w:eastAsia="Consolas" w:hAnsi="Consolas"/>
-          <w:b/>
+          <w:b w:val="off"/>
+          <w:bCs w:val="off"/>
           <w:sz w:val="20"/>
           <w:szCs w:val="20"/>
           <w:lang w:val="ru-RU"/>
@@ -8569,7 +8584,8 @@
       <w:r>
         <w:rPr>
           <w:rFonts w:ascii="Consolas" w:cs="Consolas" w:eastAsia="Consolas" w:hAnsi="Consolas"/>
-          <w:b/>
+          <w:b w:val="off"/>
+          <w:bCs w:val="off"/>
           <w:sz w:val="20"/>
           <w:szCs w:val="20"/>
           <w:lang w:val="ru-RU"/>
@@ -8592,7 +8608,8 @@
         <w:ind w:left="567" w:firstLine="0"/>
         <w:rPr>
           <w:rFonts w:ascii="Consolas" w:cs="Consolas" w:eastAsia="Consolas" w:hAnsi="Consolas"/>
-          <w:b/>
+          <w:b w:val="off"/>
+          <w:bCs w:val="off"/>
           <w:sz w:val="20"/>
           <w:szCs w:val="20"/>
           <w:lang w:val="ru-RU"/>
@@ -8601,7 +8618,8 @@
       <w:r>
         <w:rPr>
           <w:rFonts w:ascii="Consolas" w:cs="Consolas" w:eastAsia="Consolas" w:hAnsi="Consolas"/>
-          <w:b/>
+          <w:b w:val="off"/>
+          <w:bCs w:val="off"/>
           <w:sz w:val="20"/>
           <w:szCs w:val="20"/>
           <w:lang w:val="ru-RU"/>
@@ -8624,7 +8642,8 @@
         <w:ind w:left="567" w:firstLine="0"/>
         <w:rPr>
           <w:rFonts w:ascii="Consolas" w:cs="Consolas" w:eastAsia="Consolas" w:hAnsi="Consolas"/>
-          <w:b/>
+          <w:b w:val="off"/>
+          <w:bCs w:val="off"/>
           <w:sz w:val="20"/>
           <w:szCs w:val="20"/>
           <w:lang w:val="ru-RU"/>
@@ -8633,7 +8652,8 @@
       <w:r>
         <w:rPr>
           <w:rFonts w:ascii="Consolas" w:cs="Consolas" w:eastAsia="Consolas" w:hAnsi="Consolas"/>
-          <w:b/>
+          <w:b w:val="off"/>
+          <w:bCs w:val="off"/>
           <w:sz w:val="20"/>
           <w:szCs w:val="20"/>
           <w:lang w:val="ru-RU"/>
@@ -8656,7 +8676,8 @@
         <w:ind w:left="567" w:firstLine="0"/>
         <w:rPr>
           <w:rFonts w:ascii="Consolas" w:cs="Consolas" w:eastAsia="Consolas" w:hAnsi="Consolas"/>
-          <w:b/>
+          <w:b w:val="off"/>
+          <w:bCs w:val="off"/>
           <w:sz w:val="20"/>
           <w:szCs w:val="20"/>
           <w:lang w:val="ru-RU"/>
@@ -8665,7 +8686,8 @@
       <w:r>
         <w:rPr>
           <w:rFonts w:ascii="Consolas" w:cs="Consolas" w:eastAsia="Consolas" w:hAnsi="Consolas"/>
-          <w:b/>
+          <w:b w:val="off"/>
+          <w:bCs w:val="off"/>
           <w:sz w:val="20"/>
           <w:szCs w:val="20"/>
           <w:lang w:val="ru-RU"/>
@@ -8688,7 +8710,8 @@
         <w:ind w:left="567" w:firstLine="0"/>
         <w:rPr>
           <w:rFonts w:ascii="Consolas" w:cs="Consolas" w:eastAsia="Consolas" w:hAnsi="Consolas"/>
-          <w:b/>
+          <w:b w:val="off"/>
+          <w:bCs w:val="off"/>
           <w:sz w:val="20"/>
           <w:szCs w:val="20"/>
           <w:lang w:val="ru-RU"/>
@@ -8697,7 +8720,8 @@
       <w:r>
         <w:rPr>
           <w:rFonts w:ascii="Consolas" w:cs="Consolas" w:eastAsia="Consolas" w:hAnsi="Consolas"/>
-          <w:b/>
+          <w:b w:val="off"/>
+          <w:bCs w:val="off"/>
           <w:sz w:val="20"/>
           <w:szCs w:val="20"/>
           <w:lang w:val="ru-RU"/>
@@ -8720,7 +8744,8 @@
         <w:ind w:left="567" w:firstLine="0"/>
         <w:rPr>
           <w:rFonts w:ascii="Consolas" w:cs="Consolas" w:eastAsia="Consolas" w:hAnsi="Consolas"/>
-          <w:b/>
+          <w:b w:val="off"/>
+          <w:bCs w:val="off"/>
           <w:sz w:val="20"/>
           <w:szCs w:val="20"/>
           <w:lang w:val="ru-RU"/>
@@ -8729,7 +8754,8 @@
       <w:r>
         <w:rPr>
           <w:rFonts w:ascii="Consolas" w:cs="Consolas" w:eastAsia="Consolas" w:hAnsi="Consolas"/>
-          <w:b/>
+          <w:b w:val="off"/>
+          <w:bCs w:val="off"/>
           <w:sz w:val="20"/>
           <w:szCs w:val="20"/>
           <w:lang w:val="ru-RU"/>
@@ -8752,7 +8778,8 @@
         <w:ind w:left="567" w:firstLine="0"/>
         <w:rPr>
           <w:rFonts w:ascii="Consolas" w:cs="Consolas" w:eastAsia="Consolas" w:hAnsi="Consolas"/>
-          <w:b/>
+          <w:b w:val="off"/>
+          <w:bCs w:val="off"/>
           <w:sz w:val="20"/>
           <w:szCs w:val="20"/>
           <w:lang w:val="ru-RU"/>
@@ -8761,7 +8788,8 @@
       <w:r>
         <w:rPr>
           <w:rFonts w:ascii="Consolas" w:cs="Consolas" w:eastAsia="Consolas" w:hAnsi="Consolas"/>
-          <w:b/>
+          <w:b w:val="off"/>
+          <w:bCs w:val="off"/>
           <w:sz w:val="20"/>
           <w:szCs w:val="20"/>
           <w:lang w:val="ru-RU"/>
@@ -8784,7 +8812,8 @@
         <w:ind w:left="567" w:firstLine="0"/>
         <w:rPr>
           <w:rFonts w:ascii="Consolas" w:cs="Consolas" w:eastAsia="Consolas" w:hAnsi="Consolas"/>
-          <w:b/>
+          <w:b w:val="off"/>
+          <w:bCs w:val="off"/>
           <w:sz w:val="20"/>
           <w:szCs w:val="20"/>
           <w:lang w:val="ru-RU"/>
@@ -8793,7 +8822,8 @@
       <w:r>
         <w:rPr>
           <w:rFonts w:ascii="Consolas" w:cs="Consolas" w:eastAsia="Consolas" w:hAnsi="Consolas"/>
-          <w:b/>
+          <w:b w:val="off"/>
+          <w:bCs w:val="off"/>
           <w:sz w:val="20"/>
           <w:szCs w:val="20"/>
           <w:lang w:val="ru-RU"/>
@@ -8816,7 +8846,8 @@
         <w:ind w:left="567" w:firstLine="0"/>
         <w:rPr>
           <w:rFonts w:ascii="Consolas" w:cs="Consolas" w:eastAsia="Consolas" w:hAnsi="Consolas"/>
-          <w:b/>
+          <w:b w:val="off"/>
+          <w:bCs w:val="off"/>
           <w:sz w:val="20"/>
           <w:szCs w:val="20"/>
           <w:lang w:val="ru-RU"/>
@@ -8825,7 +8856,8 @@
       <w:r>
         <w:rPr>
           <w:rFonts w:ascii="Consolas" w:cs="Consolas" w:eastAsia="Consolas" w:hAnsi="Consolas"/>
-          <w:b/>
+          <w:b w:val="off"/>
+          <w:bCs w:val="off"/>
           <w:sz w:val="20"/>
           <w:szCs w:val="20"/>
           <w:lang w:val="ru-RU"/>
@@ -8848,7 +8880,8 @@
         <w:ind w:left="567" w:firstLine="0"/>
         <w:rPr>
           <w:rFonts w:ascii="Consolas" w:cs="Consolas" w:eastAsia="Consolas" w:hAnsi="Consolas"/>
-          <w:b/>
+          <w:b w:val="off"/>
+          <w:bCs w:val="off"/>
           <w:sz w:val="20"/>
           <w:szCs w:val="20"/>
           <w:lang w:val="ru-RU"/>
@@ -8857,7 +8890,8 @@
       <w:r>
         <w:rPr>
           <w:rFonts w:ascii="Consolas" w:cs="Consolas" w:eastAsia="Consolas" w:hAnsi="Consolas"/>
-          <w:b/>
+          <w:b w:val="off"/>
+          <w:bCs w:val="off"/>
           <w:sz w:val="20"/>
           <w:szCs w:val="20"/>
           <w:lang w:val="ru-RU"/>
@@ -8880,7 +8914,8 @@
         <w:ind w:left="567" w:firstLine="0"/>
         <w:rPr>
           <w:rFonts w:ascii="Consolas" w:cs="Consolas" w:eastAsia="Consolas" w:hAnsi="Consolas"/>
-          <w:b/>
+          <w:b w:val="off"/>
+          <w:bCs w:val="off"/>
           <w:sz w:val="20"/>
           <w:szCs w:val="20"/>
           <w:lang w:val="ru-RU"/>
@@ -8889,7 +8924,8 @@
       <w:r>
         <w:rPr>
           <w:rFonts w:ascii="Consolas" w:cs="Consolas" w:eastAsia="Consolas" w:hAnsi="Consolas"/>
-          <w:b/>
+          <w:b w:val="off"/>
+          <w:bCs w:val="off"/>
           <w:sz w:val="20"/>
           <w:szCs w:val="20"/>
           <w:lang w:val="ru-RU"/>
@@ -8912,7 +8948,8 @@
         <w:ind w:left="567" w:firstLine="0"/>
         <w:rPr>
           <w:rFonts w:ascii="Consolas" w:cs="Consolas" w:eastAsia="Consolas" w:hAnsi="Consolas"/>
-          <w:b/>
+          <w:b w:val="off"/>
+          <w:bCs w:val="off"/>
           <w:sz w:val="20"/>
           <w:szCs w:val="20"/>
           <w:lang w:val="ru-RU"/>
@@ -8921,7 +8958,8 @@
       <w:r>
         <w:rPr>
           <w:rFonts w:ascii="Consolas" w:cs="Consolas" w:eastAsia="Consolas" w:hAnsi="Consolas"/>
-          <w:b/>
+          <w:b w:val="off"/>
+          <w:bCs w:val="off"/>
           <w:sz w:val="20"/>
           <w:szCs w:val="20"/>
           <w:lang w:val="ru-RU"/>
@@ -8944,7 +8982,8 @@
         <w:ind w:left="567" w:firstLine="0"/>
         <w:rPr>
           <w:rFonts w:ascii="Consolas" w:cs="Consolas" w:eastAsia="Consolas" w:hAnsi="Consolas"/>
-          <w:b/>
+          <w:b w:val="off"/>
+          <w:bCs w:val="off"/>
           <w:sz w:val="20"/>
           <w:szCs w:val="20"/>
           <w:lang w:val="ru-RU"/>
@@ -8953,7 +8992,8 @@
       <w:r>
         <w:rPr>
           <w:rFonts w:ascii="Consolas" w:cs="Consolas" w:eastAsia="Consolas" w:hAnsi="Consolas"/>
-          <w:b/>
+          <w:b w:val="off"/>
+          <w:bCs w:val="off"/>
           <w:sz w:val="20"/>
           <w:szCs w:val="20"/>
           <w:lang w:val="ru-RU"/>
@@ -8976,7 +9016,8 @@
         <w:ind w:left="567" w:firstLine="0"/>
         <w:rPr>
           <w:rFonts w:ascii="Consolas" w:cs="Consolas" w:eastAsia="Consolas" w:hAnsi="Consolas"/>
-          <w:b/>
+          <w:b w:val="off"/>
+          <w:bCs w:val="off"/>
           <w:sz w:val="20"/>
           <w:szCs w:val="20"/>
           <w:lang w:val="ru-RU"/>
@@ -8985,7 +9026,8 @@
       <w:r>
         <w:rPr>
           <w:rFonts w:ascii="Consolas" w:cs="Consolas" w:eastAsia="Consolas" w:hAnsi="Consolas"/>
-          <w:b/>
+          <w:b w:val="off"/>
+          <w:bCs w:val="off"/>
           <w:sz w:val="20"/>
           <w:szCs w:val="20"/>
           <w:lang w:val="ru-RU"/>
@@ -9008,7 +9050,8 @@
         <w:ind w:left="567" w:firstLine="0"/>
         <w:rPr>
           <w:rFonts w:ascii="Consolas" w:cs="Consolas" w:eastAsia="Consolas" w:hAnsi="Consolas"/>
-          <w:b/>
+          <w:b w:val="off"/>
+          <w:bCs w:val="off"/>
           <w:sz w:val="20"/>
           <w:szCs w:val="20"/>
           <w:lang w:val="ru-RU"/>
@@ -9017,7 +9060,8 @@
       <w:r>
         <w:rPr>
           <w:rFonts w:ascii="Consolas" w:cs="Consolas" w:eastAsia="Consolas" w:hAnsi="Consolas"/>
-          <w:b/>
+          <w:b w:val="off"/>
+          <w:bCs w:val="off"/>
           <w:sz w:val="20"/>
           <w:szCs w:val="20"/>
           <w:lang w:val="ru-RU"/>
@@ -9040,7 +9084,8 @@
         <w:ind w:left="567" w:firstLine="0"/>
         <w:rPr>
           <w:rFonts w:ascii="Consolas" w:cs="Consolas" w:eastAsia="Consolas" w:hAnsi="Consolas"/>
-          <w:b/>
+          <w:b w:val="off"/>
+          <w:bCs w:val="off"/>
           <w:sz w:val="20"/>
           <w:szCs w:val="20"/>
           <w:lang w:val="ru-RU"/>
@@ -9049,7 +9094,8 @@
       <w:r>
         <w:rPr>
           <w:rFonts w:ascii="Consolas" w:cs="Consolas" w:eastAsia="Consolas" w:hAnsi="Consolas"/>
-          <w:b/>
+          <w:b w:val="off"/>
+          <w:bCs w:val="off"/>
           <w:sz w:val="20"/>
           <w:szCs w:val="20"/>
           <w:lang w:val="ru-RU"/>
@@ -9072,7 +9118,8 @@
         <w:ind w:left="567" w:firstLine="0"/>
         <w:rPr>
           <w:rFonts w:ascii="Consolas" w:cs="Consolas" w:eastAsia="Consolas" w:hAnsi="Consolas"/>
-          <w:b/>
+          <w:b w:val="off"/>
+          <w:bCs w:val="off"/>
           <w:sz w:val="20"/>
           <w:szCs w:val="20"/>
           <w:lang w:val="ru-RU"/>
@@ -9081,7 +9128,8 @@
       <w:r>
         <w:rPr>
           <w:rFonts w:ascii="Consolas" w:cs="Consolas" w:eastAsia="Consolas" w:hAnsi="Consolas"/>
-          <w:b/>
+          <w:b w:val="off"/>
+          <w:bCs w:val="off"/>
           <w:sz w:val="20"/>
           <w:szCs w:val="20"/>
           <w:lang w:val="ru-RU"/>
@@ -9104,7 +9152,8 @@
         <w:ind w:left="567" w:firstLine="0"/>
         <w:rPr>
           <w:rFonts w:ascii="Consolas" w:cs="Consolas" w:eastAsia="Consolas" w:hAnsi="Consolas"/>
-          <w:b/>
+          <w:b w:val="off"/>
+          <w:bCs w:val="off"/>
           <w:sz w:val="20"/>
           <w:szCs w:val="20"/>
           <w:lang w:val="ru-RU"/>
@@ -9113,7 +9162,8 @@
       <w:r>
         <w:rPr>
           <w:rFonts w:ascii="Consolas" w:cs="Consolas" w:eastAsia="Consolas" w:hAnsi="Consolas"/>
-          <w:b/>
+          <w:b w:val="off"/>
+          <w:bCs w:val="off"/>
           <w:sz w:val="20"/>
           <w:szCs w:val="20"/>
           <w:lang w:val="ru-RU"/>
@@ -9136,7 +9186,8 @@
         <w:ind w:left="567" w:firstLine="0"/>
         <w:rPr>
           <w:rFonts w:ascii="Consolas" w:cs="Consolas" w:eastAsia="Consolas" w:hAnsi="Consolas"/>
-          <w:b/>
+          <w:b w:val="off"/>
+          <w:bCs w:val="off"/>
           <w:sz w:val="20"/>
           <w:szCs w:val="20"/>
           <w:lang w:val="ru-RU"/>
@@ -9145,7 +9196,8 @@
       <w:r>
         <w:rPr>
           <w:rFonts w:ascii="Consolas" w:cs="Consolas" w:eastAsia="Consolas" w:hAnsi="Consolas"/>
-          <w:b/>
+          <w:b w:val="off"/>
+          <w:bCs w:val="off"/>
           <w:sz w:val="20"/>
           <w:szCs w:val="20"/>
           <w:lang w:val="ru-RU"/>
@@ -9168,7 +9220,8 @@
         <w:ind w:left="567" w:firstLine="0"/>
         <w:rPr>
           <w:rFonts w:ascii="Consolas" w:cs="Consolas" w:eastAsia="Consolas" w:hAnsi="Consolas"/>
-          <w:b/>
+          <w:b w:val="off"/>
+          <w:bCs w:val="off"/>
           <w:sz w:val="20"/>
           <w:szCs w:val="20"/>
           <w:lang w:val="ru-RU"/>
@@ -9177,7 +9230,8 @@
       <w:r>
         <w:rPr>
           <w:rFonts w:ascii="Consolas" w:cs="Consolas" w:eastAsia="Consolas" w:hAnsi="Consolas"/>
-          <w:b/>
+          <w:b w:val="off"/>
+          <w:bCs w:val="off"/>
           <w:sz w:val="20"/>
           <w:szCs w:val="20"/>
           <w:lang w:val="ru-RU"/>
@@ -9200,7 +9254,8 @@
         <w:ind w:left="567" w:firstLine="0"/>
         <w:rPr>
           <w:rFonts w:ascii="Consolas" w:cs="Consolas" w:eastAsia="Consolas" w:hAnsi="Consolas"/>
-          <w:b/>
+          <w:b w:val="off"/>
+          <w:bCs w:val="off"/>
           <w:sz w:val="20"/>
           <w:szCs w:val="20"/>
           <w:lang w:val="ru-RU"/>
@@ -9209,7 +9264,8 @@
       <w:r>
         <w:rPr>
           <w:rFonts w:ascii="Consolas" w:cs="Consolas" w:eastAsia="Consolas" w:hAnsi="Consolas"/>
-          <w:b/>
+          <w:b w:val="off"/>
+          <w:bCs w:val="off"/>
           <w:sz w:val="20"/>
           <w:szCs w:val="20"/>
           <w:lang w:val="ru-RU"/>
@@ -9232,7 +9288,8 @@
         <w:ind w:left="567" w:firstLine="0"/>
         <w:rPr>
           <w:rFonts w:ascii="Consolas" w:cs="Consolas" w:eastAsia="Consolas" w:hAnsi="Consolas"/>
-          <w:b/>
+          <w:b w:val="off"/>
+          <w:bCs w:val="off"/>
           <w:sz w:val="20"/>
           <w:szCs w:val="20"/>
           <w:lang w:val="ru-RU"/>
@@ -9241,7 +9298,8 @@
       <w:r>
         <w:rPr>
           <w:rFonts w:ascii="Consolas" w:cs="Consolas" w:eastAsia="Consolas" w:hAnsi="Consolas"/>
-          <w:b/>
+          <w:b w:val="off"/>
+          <w:bCs w:val="off"/>
           <w:sz w:val="20"/>
           <w:szCs w:val="20"/>
           <w:lang w:val="ru-RU"/>
@@ -9264,7 +9322,8 @@
         <w:ind w:left="567" w:firstLine="0"/>
         <w:rPr>
           <w:rFonts w:ascii="Consolas" w:cs="Consolas" w:eastAsia="Consolas" w:hAnsi="Consolas"/>
-          <w:b/>
+          <w:b w:val="off"/>
+          <w:bCs w:val="off"/>
           <w:sz w:val="20"/>
           <w:szCs w:val="20"/>
           <w:lang w:val="ru-RU"/>
@@ -9273,7 +9332,8 @@
       <w:r>
         <w:rPr>
           <w:rFonts w:ascii="Consolas" w:cs="Consolas" w:eastAsia="Consolas" w:hAnsi="Consolas"/>
-          <w:b/>
+          <w:b w:val="off"/>
+          <w:bCs w:val="off"/>
           <w:sz w:val="20"/>
           <w:szCs w:val="20"/>
           <w:lang w:val="ru-RU"/>
@@ -9296,7 +9356,8 @@
         <w:ind w:left="567" w:firstLine="0"/>
         <w:rPr>
           <w:rFonts w:ascii="Consolas" w:cs="Consolas" w:eastAsia="Consolas" w:hAnsi="Consolas"/>
-          <w:b/>
+          <w:b w:val="off"/>
+          <w:bCs w:val="off"/>
           <w:sz w:val="20"/>
           <w:szCs w:val="20"/>
           <w:lang w:val="ru-RU"/>
@@ -9305,7 +9366,8 @@
       <w:r>
         <w:rPr>
           <w:rFonts w:ascii="Consolas" w:cs="Consolas" w:eastAsia="Consolas" w:hAnsi="Consolas"/>
-          <w:b/>
+          <w:b w:val="off"/>
+          <w:bCs w:val="off"/>
           <w:sz w:val="20"/>
           <w:szCs w:val="20"/>
           <w:lang w:val="ru-RU"/>
@@ -9328,7 +9390,8 @@
         <w:ind w:left="567" w:firstLine="0"/>
         <w:rPr>
           <w:rFonts w:ascii="Consolas" w:cs="Consolas" w:eastAsia="Consolas" w:hAnsi="Consolas"/>
-          <w:b/>
+          <w:b w:val="off"/>
+          <w:bCs w:val="off"/>
           <w:sz w:val="20"/>
           <w:szCs w:val="20"/>
           <w:lang w:val="ru-RU"/>
@@ -9337,7 +9400,8 @@
       <w:r>
         <w:rPr>
           <w:rFonts w:ascii="Consolas" w:cs="Consolas" w:eastAsia="Consolas" w:hAnsi="Consolas"/>
-          <w:b/>
+          <w:b w:val="off"/>
+          <w:bCs w:val="off"/>
           <w:sz w:val="20"/>
           <w:szCs w:val="20"/>
           <w:lang w:val="ru-RU"/>
@@ -9360,7 +9424,8 @@
         <w:ind w:left="567" w:firstLine="0"/>
         <w:rPr>
           <w:rFonts w:ascii="Consolas" w:cs="Consolas" w:eastAsia="Consolas" w:hAnsi="Consolas"/>
-          <w:b/>
+          <w:b w:val="off"/>
+          <w:bCs w:val="off"/>
           <w:sz w:val="20"/>
           <w:szCs w:val="20"/>
           <w:lang w:val="ru-RU"/>
@@ -9369,7 +9434,8 @@
       <w:r>
         <w:rPr>
           <w:rFonts w:ascii="Consolas" w:cs="Consolas" w:eastAsia="Consolas" w:hAnsi="Consolas"/>
-          <w:b/>
+          <w:b w:val="off"/>
+          <w:bCs w:val="off"/>
           <w:sz w:val="20"/>
           <w:szCs w:val="20"/>
           <w:lang w:val="ru-RU"/>
@@ -9392,7 +9458,8 @@
         <w:ind w:left="567" w:firstLine="0"/>
         <w:rPr>
           <w:rFonts w:ascii="Consolas" w:cs="Consolas" w:eastAsia="Consolas" w:hAnsi="Consolas"/>
-          <w:b/>
+          <w:b w:val="off"/>
+          <w:bCs w:val="off"/>
           <w:sz w:val="20"/>
           <w:szCs w:val="20"/>
           <w:lang w:val="ru-RU"/>
@@ -9401,7 +9468,8 @@
       <w:r>
         <w:rPr>
           <w:rFonts w:ascii="Consolas" w:cs="Consolas" w:eastAsia="Consolas" w:hAnsi="Consolas"/>
-          <w:b/>
+          <w:b w:val="off"/>
+          <w:bCs w:val="off"/>
           <w:sz w:val="20"/>
           <w:szCs w:val="20"/>
           <w:lang w:val="ru-RU"/>
@@ -9424,7 +9492,8 @@
         <w:ind w:left="567" w:firstLine="0"/>
         <w:rPr>
           <w:rFonts w:ascii="Consolas" w:cs="Consolas" w:eastAsia="Consolas" w:hAnsi="Consolas"/>
-          <w:b/>
+          <w:b w:val="off"/>
+          <w:bCs w:val="off"/>
           <w:sz w:val="20"/>
           <w:szCs w:val="20"/>
           <w:lang w:val="ru-RU"/>
@@ -9433,7 +9502,8 @@
       <w:r>
         <w:rPr>
           <w:rFonts w:ascii="Consolas" w:cs="Consolas" w:eastAsia="Consolas" w:hAnsi="Consolas"/>
-          <w:b/>
+          <w:b w:val="off"/>
+          <w:bCs w:val="off"/>
           <w:sz w:val="20"/>
           <w:szCs w:val="20"/>
           <w:lang w:val="ru-RU"/>
@@ -9456,7 +9526,8 @@
         <w:ind w:left="567" w:firstLine="0"/>
         <w:rPr>
           <w:rFonts w:ascii="Consolas" w:cs="Consolas" w:eastAsia="Consolas" w:hAnsi="Consolas"/>
-          <w:b/>
+          <w:b w:val="off"/>
+          <w:bCs w:val="off"/>
           <w:sz w:val="20"/>
           <w:szCs w:val="20"/>
           <w:lang w:val="ru-RU"/>
@@ -9465,7 +9536,8 @@
       <w:r>
         <w:rPr>
           <w:rFonts w:ascii="Consolas" w:cs="Consolas" w:eastAsia="Consolas" w:hAnsi="Consolas"/>
-          <w:b/>
+          <w:b w:val="off"/>
+          <w:bCs w:val="off"/>
           <w:sz w:val="20"/>
           <w:szCs w:val="20"/>
           <w:lang w:val="ru-RU"/>
@@ -9488,7 +9560,8 @@
         <w:ind w:left="567" w:firstLine="0"/>
         <w:rPr>
           <w:rFonts w:ascii="Consolas" w:cs="Consolas" w:eastAsia="Consolas" w:hAnsi="Consolas"/>
-          <w:b/>
+          <w:b w:val="off"/>
+          <w:bCs w:val="off"/>
           <w:sz w:val="20"/>
           <w:szCs w:val="20"/>
           <w:lang w:val="ru-RU"/>
@@ -9497,7 +9570,8 @@
       <w:r>
         <w:rPr>
           <w:rFonts w:ascii="Consolas" w:cs="Consolas" w:eastAsia="Consolas" w:hAnsi="Consolas"/>
-          <w:b/>
+          <w:b w:val="off"/>
+          <w:bCs w:val="off"/>
           <w:sz w:val="20"/>
           <w:szCs w:val="20"/>
           <w:lang w:val="ru-RU"/>
@@ -9520,7 +9594,8 @@
         <w:ind w:left="567" w:firstLine="0"/>
         <w:rPr>
           <w:rFonts w:ascii="Consolas" w:cs="Consolas" w:eastAsia="Consolas" w:hAnsi="Consolas"/>
-          <w:b/>
+          <w:b w:val="off"/>
+          <w:bCs w:val="off"/>
           <w:sz w:val="20"/>
           <w:szCs w:val="20"/>
           <w:lang w:val="ru-RU"/>
@@ -9529,7 +9604,8 @@
       <w:r>
         <w:rPr>
           <w:rFonts w:ascii="Consolas" w:cs="Consolas" w:eastAsia="Consolas" w:hAnsi="Consolas"/>
-          <w:b/>
+          <w:b w:val="off"/>
+          <w:bCs w:val="off"/>
           <w:sz w:val="20"/>
           <w:szCs w:val="20"/>
           <w:lang w:val="ru-RU"/>
@@ -9552,7 +9628,8 @@
         <w:ind w:left="567" w:firstLine="0"/>
         <w:rPr>
           <w:rFonts w:ascii="Consolas" w:cs="Consolas" w:eastAsia="Consolas" w:hAnsi="Consolas"/>
-          <w:b/>
+          <w:b w:val="off"/>
+          <w:bCs w:val="off"/>
           <w:sz w:val="20"/>
           <w:szCs w:val="20"/>
           <w:lang w:val="ru-RU"/>
@@ -9561,7 +9638,8 @@
       <w:r>
         <w:rPr>
           <w:rFonts w:ascii="Consolas" w:cs="Consolas" w:eastAsia="Consolas" w:hAnsi="Consolas"/>
-          <w:b/>
+          <w:b w:val="off"/>
+          <w:bCs w:val="off"/>
           <w:sz w:val="20"/>
           <w:szCs w:val="20"/>
           <w:lang w:val="ru-RU"/>
@@ -9584,7 +9662,8 @@
         <w:ind w:left="567" w:firstLine="0"/>
         <w:rPr>
           <w:rFonts w:ascii="Consolas" w:cs="Consolas" w:eastAsia="Consolas" w:hAnsi="Consolas"/>
-          <w:b/>
+          <w:b w:val="off"/>
+          <w:bCs w:val="off"/>
           <w:sz w:val="20"/>
           <w:szCs w:val="20"/>
           <w:lang w:val="ru-RU"/>
@@ -9593,7 +9672,8 @@
       <w:r>
         <w:rPr>
           <w:rFonts w:ascii="Consolas" w:cs="Consolas" w:eastAsia="Consolas" w:hAnsi="Consolas"/>
-          <w:b/>
+          <w:b w:val="off"/>
+          <w:bCs w:val="off"/>
           <w:sz w:val="20"/>
           <w:szCs w:val="20"/>
           <w:lang w:val="ru-RU"/>
@@ -9616,7 +9696,8 @@
         <w:ind w:left="567" w:firstLine="0"/>
         <w:rPr>
           <w:rFonts w:ascii="Consolas" w:cs="Consolas" w:eastAsia="Consolas" w:hAnsi="Consolas"/>
-          <w:b/>
+          <w:b w:val="off"/>
+          <w:bCs w:val="off"/>
           <w:sz w:val="20"/>
           <w:szCs w:val="20"/>
           <w:lang w:val="ru-RU"/>
@@ -9625,7 +9706,8 @@
       <w:r>
         <w:rPr>
           <w:rFonts w:ascii="Consolas" w:cs="Consolas" w:eastAsia="Consolas" w:hAnsi="Consolas"/>
-          <w:b/>
+          <w:b w:val="off"/>
+          <w:bCs w:val="off"/>
           <w:sz w:val="20"/>
           <w:szCs w:val="20"/>
           <w:lang w:val="ru-RU"/>
@@ -9648,7 +9730,8 @@
         <w:ind w:left="567" w:firstLine="0"/>
         <w:rPr>
           <w:rFonts w:ascii="Consolas" w:cs="Consolas" w:eastAsia="Consolas" w:hAnsi="Consolas"/>
-          <w:b/>
+          <w:b w:val="off"/>
+          <w:bCs w:val="off"/>
           <w:sz w:val="20"/>
           <w:szCs w:val="20"/>
           <w:lang w:val="ru-RU"/>
@@ -9657,7 +9740,8 @@
       <w:r>
         <w:rPr>
           <w:rFonts w:ascii="Consolas" w:cs="Consolas" w:eastAsia="Consolas" w:hAnsi="Consolas"/>
-          <w:b/>
+          <w:b w:val="off"/>
+          <w:bCs w:val="off"/>
           <w:sz w:val="20"/>
           <w:szCs w:val="20"/>
           <w:lang w:val="ru-RU"/>
@@ -9680,7 +9764,8 @@
         <w:ind w:left="567" w:firstLine="0"/>
         <w:rPr>
           <w:rFonts w:ascii="Consolas" w:cs="Consolas" w:eastAsia="Consolas" w:hAnsi="Consolas"/>
-          <w:b/>
+          <w:b w:val="off"/>
+          <w:bCs w:val="off"/>
           <w:sz w:val="20"/>
           <w:szCs w:val="20"/>
           <w:lang w:val="ru-RU"/>
@@ -9689,7 +9774,8 @@
       <w:r>
         <w:rPr>
           <w:rFonts w:ascii="Consolas" w:cs="Consolas" w:eastAsia="Consolas" w:hAnsi="Consolas"/>
-          <w:b/>
+          <w:b w:val="off"/>
+          <w:bCs w:val="off"/>
           <w:sz w:val="20"/>
           <w:szCs w:val="20"/>
           <w:lang w:val="ru-RU"/>
@@ -9712,7 +9798,8 @@
         <w:ind w:left="567" w:firstLine="0"/>
         <w:rPr>
           <w:rFonts w:ascii="Consolas" w:cs="Consolas" w:eastAsia="Consolas" w:hAnsi="Consolas"/>
-          <w:b/>
+          <w:b w:val="off"/>
+          <w:bCs w:val="off"/>
           <w:sz w:val="20"/>
           <w:szCs w:val="20"/>
           <w:lang w:val="ru-RU"/>
@@ -9721,7 +9808,8 @@
       <w:r>
         <w:rPr>
           <w:rFonts w:ascii="Consolas" w:cs="Consolas" w:eastAsia="Consolas" w:hAnsi="Consolas"/>
-          <w:b/>
+          <w:b w:val="off"/>
+          <w:bCs w:val="off"/>
           <w:sz w:val="20"/>
           <w:szCs w:val="20"/>
           <w:lang w:val="ru-RU"/>
@@ -9744,7 +9832,8 @@
         <w:ind w:left="567" w:firstLine="0"/>
         <w:rPr>
           <w:rFonts w:ascii="Consolas" w:cs="Consolas" w:eastAsia="Consolas" w:hAnsi="Consolas"/>
-          <w:b/>
+          <w:b w:val="off"/>
+          <w:bCs w:val="off"/>
           <w:sz w:val="20"/>
           <w:szCs w:val="20"/>
           <w:lang w:val="ru-RU"/>
@@ -9753,7 +9842,8 @@
       <w:r>
         <w:rPr>
           <w:rFonts w:ascii="Consolas" w:cs="Consolas" w:eastAsia="Consolas" w:hAnsi="Consolas"/>
-          <w:b/>
+          <w:b w:val="off"/>
+          <w:bCs w:val="off"/>
           <w:sz w:val="20"/>
           <w:szCs w:val="20"/>
           <w:lang w:val="ru-RU"/>
@@ -9777,6 +9867,7 @@
         <w:rPr>
           <w:rFonts w:ascii="Consolas" w:cs="Consolas" w:eastAsia="Consolas" w:hAnsi="Consolas"/>
           <w:b/>
+          <w:bCs/>
           <w:sz w:val="20"/>
           <w:szCs w:val="20"/>
           <w:lang w:val="ru-RU"/>
@@ -9786,6 +9877,7 @@
         <w:rPr>
           <w:rFonts w:ascii="Consolas" w:cs="Consolas" w:eastAsia="Consolas" w:hAnsi="Consolas"/>
           <w:b/>
+          <w:bCs/>
           <w:sz w:val="20"/>
           <w:szCs w:val="20"/>
           <w:lang w:val="ru-RU"/>
@@ -9809,6 +9901,7 @@
         <w:rPr>
           <w:rFonts w:ascii="Consolas" w:cs="Consolas" w:eastAsia="Consolas" w:hAnsi="Consolas"/>
           <w:b/>
+          <w:bCs/>
           <w:sz w:val="20"/>
           <w:szCs w:val="20"/>
           <w:lang w:val="ru-RU"/>
@@ -9818,6 +9911,7 @@
         <w:rPr>
           <w:rFonts w:ascii="Consolas" w:cs="Consolas" w:eastAsia="Consolas" w:hAnsi="Consolas"/>
           <w:b/>
+          <w:bCs/>
           <w:sz w:val="20"/>
           <w:szCs w:val="20"/>
           <w:lang w:val="ru-RU"/>
@@ -9841,6 +9935,7 @@
         <w:rPr>
           <w:rFonts w:ascii="Consolas" w:cs="Consolas" w:eastAsia="Consolas" w:hAnsi="Consolas"/>
           <w:b/>
+          <w:bCs/>
           <w:sz w:val="20"/>
           <w:szCs w:val="20"/>
           <w:lang w:val="ru-RU"/>
@@ -9850,6 +9945,7 @@
         <w:rPr>
           <w:rFonts w:ascii="Consolas" w:cs="Consolas" w:eastAsia="Consolas" w:hAnsi="Consolas"/>
           <w:b/>
+          <w:bCs/>
           <w:sz w:val="20"/>
           <w:szCs w:val="20"/>
           <w:lang w:val="ru-RU"/>
@@ -9873,6 +9969,7 @@
         <w:rPr>
           <w:rFonts w:ascii="Consolas" w:cs="Consolas" w:eastAsia="Consolas" w:hAnsi="Consolas"/>
           <w:b/>
+          <w:bCs/>
           <w:sz w:val="20"/>
           <w:szCs w:val="20"/>
           <w:lang w:val="ru-RU"/>
@@ -9882,6 +9979,7 @@
         <w:rPr>
           <w:rFonts w:ascii="Consolas" w:cs="Consolas" w:eastAsia="Consolas" w:hAnsi="Consolas"/>
           <w:b/>
+          <w:bCs/>
           <w:sz w:val="20"/>
           <w:szCs w:val="20"/>
           <w:lang w:val="ru-RU"/>
@@ -9905,6 +10003,7 @@
         <w:rPr>
           <w:rFonts w:ascii="Consolas" w:cs="Consolas" w:eastAsia="Consolas" w:hAnsi="Consolas"/>
           <w:b/>
+          <w:bCs/>
           <w:sz w:val="20"/>
           <w:szCs w:val="20"/>
           <w:lang w:val="ru-RU"/>
@@ -9914,6 +10013,7 @@
         <w:rPr>
           <w:rFonts w:ascii="Consolas" w:cs="Consolas" w:eastAsia="Consolas" w:hAnsi="Consolas"/>
           <w:b/>
+          <w:bCs/>
           <w:sz w:val="20"/>
           <w:szCs w:val="20"/>
           <w:lang w:val="ru-RU"/>
@@ -9937,6 +10037,7 @@
         <w:rPr>
           <w:rFonts w:ascii="Consolas" w:cs="Consolas" w:eastAsia="Consolas" w:hAnsi="Consolas"/>
           <w:b/>
+          <w:bCs/>
           <w:sz w:val="20"/>
           <w:szCs w:val="20"/>
           <w:lang w:val="ru-RU"/>
@@ -9946,6 +10047,7 @@
         <w:rPr>
           <w:rFonts w:ascii="Consolas" w:cs="Consolas" w:eastAsia="Consolas" w:hAnsi="Consolas"/>
           <w:b/>
+          <w:bCs/>
           <w:sz w:val="20"/>
           <w:szCs w:val="20"/>
           <w:lang w:val="ru-RU"/>
@@ -9969,6 +10071,7 @@
         <w:rPr>
           <w:rFonts w:ascii="Consolas" w:cs="Consolas" w:eastAsia="Consolas" w:hAnsi="Consolas"/>
           <w:b/>
+          <w:bCs/>
           <w:sz w:val="20"/>
           <w:szCs w:val="20"/>
           <w:lang w:val="ru-RU"/>
@@ -9978,6 +10081,7 @@
         <w:rPr>
           <w:rFonts w:ascii="Consolas" w:cs="Consolas" w:eastAsia="Consolas" w:hAnsi="Consolas"/>
           <w:b/>
+          <w:bCs/>
           <w:sz w:val="20"/>
           <w:szCs w:val="20"/>
           <w:lang w:val="ru-RU"/>
@@ -10001,6 +10105,7 @@
         <w:rPr>
           <w:rFonts w:ascii="Consolas" w:cs="Consolas" w:eastAsia="Consolas" w:hAnsi="Consolas"/>
           <w:b/>
+          <w:bCs/>
           <w:sz w:val="20"/>
           <w:szCs w:val="20"/>
           <w:lang w:val="ru-RU"/>
@@ -10010,6 +10115,7 @@
         <w:rPr>
           <w:rFonts w:ascii="Consolas" w:cs="Consolas" w:eastAsia="Consolas" w:hAnsi="Consolas"/>
           <w:b/>
+          <w:bCs/>
           <w:sz w:val="20"/>
           <w:szCs w:val="20"/>
           <w:lang w:val="ru-RU"/>
@@ -10033,6 +10139,7 @@
         <w:rPr>
           <w:rFonts w:ascii="Consolas" w:cs="Consolas" w:eastAsia="Consolas" w:hAnsi="Consolas"/>
           <w:b/>
+          <w:bCs/>
           <w:sz w:val="20"/>
           <w:szCs w:val="20"/>
           <w:lang w:val="ru-RU"/>
@@ -10042,6 +10149,7 @@
         <w:rPr>
           <w:rFonts w:ascii="Consolas" w:cs="Consolas" w:eastAsia="Consolas" w:hAnsi="Consolas"/>
           <w:b/>
+          <w:bCs/>
           <w:sz w:val="20"/>
           <w:szCs w:val="20"/>
           <w:lang w:val="ru-RU"/>
@@ -10064,7 +10172,8 @@
         <w:ind w:left="567" w:firstLine="0"/>
         <w:rPr>
           <w:rFonts w:ascii="Consolas" w:cs="Consolas" w:eastAsia="Consolas" w:hAnsi="Consolas"/>
-          <w:b/>
+          <w:b w:val="off"/>
+          <w:bCs w:val="off"/>
           <w:sz w:val="20"/>
           <w:szCs w:val="20"/>
           <w:lang w:val="ru-RU"/>
@@ -10073,7 +10182,8 @@
       <w:r>
         <w:rPr>
           <w:rFonts w:ascii="Consolas" w:cs="Consolas" w:eastAsia="Consolas" w:hAnsi="Consolas"/>
-          <w:b/>
+          <w:b w:val="off"/>
+          <w:bCs w:val="off"/>
           <w:sz w:val="20"/>
           <w:szCs w:val="20"/>
           <w:lang w:val="ru-RU"/>
@@ -10097,6 +10207,7 @@
         <w:rPr>
           <w:rFonts w:ascii="Consolas" w:cs="Consolas" w:eastAsia="Consolas" w:hAnsi="Consolas"/>
           <w:b/>
+          <w:bCs/>
           <w:sz w:val="20"/>
           <w:szCs w:val="20"/>
           <w:lang w:val="ru-RU"/>
@@ -10106,6 +10217,7 @@
         <w:rPr>
           <w:rFonts w:ascii="Consolas" w:cs="Consolas" w:eastAsia="Consolas" w:hAnsi="Consolas"/>
           <w:b/>
+          <w:bCs/>
           <w:sz w:val="20"/>
           <w:szCs w:val="20"/>
           <w:lang w:val="ru-RU"/>
@@ -10129,6 +10241,7 @@
         <w:rPr>
           <w:rFonts w:ascii="Consolas" w:cs="Consolas" w:eastAsia="Consolas" w:hAnsi="Consolas"/>
           <w:b/>
+          <w:bCs/>
           <w:sz w:val="20"/>
           <w:szCs w:val="20"/>
           <w:lang w:val="ru-RU"/>
@@ -10138,6 +10251,7 @@
         <w:rPr>
           <w:rFonts w:ascii="Consolas" w:cs="Consolas" w:eastAsia="Consolas" w:hAnsi="Consolas"/>
           <w:b/>
+          <w:bCs/>
           <w:sz w:val="20"/>
           <w:szCs w:val="20"/>
           <w:lang w:val="ru-RU"/>
@@ -10161,6 +10275,7 @@
         <w:rPr>
           <w:rFonts w:ascii="Consolas" w:cs="Consolas" w:eastAsia="Consolas" w:hAnsi="Consolas"/>
           <w:b/>
+          <w:bCs/>
           <w:sz w:val="20"/>
           <w:szCs w:val="20"/>
           <w:lang w:val="ru-RU"/>
@@ -10170,6 +10285,7 @@
         <w:rPr>
           <w:rFonts w:ascii="Consolas" w:cs="Consolas" w:eastAsia="Consolas" w:hAnsi="Consolas"/>
           <w:b/>
+          <w:bCs/>
           <w:sz w:val="20"/>
           <w:szCs w:val="20"/>
           <w:lang w:val="ru-RU"/>
@@ -10193,6 +10309,7 @@
         <w:rPr>
           <w:rFonts w:ascii="Consolas" w:cs="Consolas" w:eastAsia="Consolas" w:hAnsi="Consolas"/>
           <w:b/>
+          <w:bCs/>
           <w:sz w:val="20"/>
           <w:szCs w:val="20"/>
           <w:lang w:val="ru-RU"/>
@@ -10202,6 +10319,7 @@
         <w:rPr>
           <w:rFonts w:ascii="Consolas" w:cs="Consolas" w:eastAsia="Consolas" w:hAnsi="Consolas"/>
           <w:b/>
+          <w:bCs/>
           <w:sz w:val="20"/>
           <w:szCs w:val="20"/>
           <w:lang w:val="ru-RU"/>
@@ -10224,7 +10342,8 @@
         <w:ind w:left="567" w:firstLine="0"/>
         <w:rPr>
           <w:rFonts w:ascii="Consolas" w:cs="Consolas" w:eastAsia="Consolas" w:hAnsi="Consolas"/>
-          <w:b/>
+          <w:b w:val="off"/>
+          <w:bCs w:val="off"/>
           <w:sz w:val="20"/>
           <w:szCs w:val="20"/>
           <w:lang w:val="ru-RU"/>
@@ -10233,7 +10352,8 @@
       <w:r>
         <w:rPr>
           <w:rFonts w:ascii="Consolas" w:cs="Consolas" w:eastAsia="Consolas" w:hAnsi="Consolas"/>
-          <w:b/>
+          <w:b w:val="off"/>
+          <w:bCs w:val="off"/>
           <w:sz w:val="20"/>
           <w:szCs w:val="20"/>
           <w:lang w:val="ru-RU"/>
@@ -10256,7 +10376,8 @@
         <w:ind w:left="567" w:firstLine="0"/>
         <w:rPr>
           <w:rFonts w:ascii="Consolas" w:cs="Consolas" w:eastAsia="Consolas" w:hAnsi="Consolas"/>
-          <w:b/>
+          <w:b w:val="off"/>
+          <w:bCs w:val="off"/>
           <w:sz w:val="20"/>
           <w:szCs w:val="20"/>
           <w:lang w:val="ru-RU"/>
@@ -10265,7 +10386,8 @@
       <w:r>
         <w:rPr>
           <w:rFonts w:ascii="Consolas" w:cs="Consolas" w:eastAsia="Consolas" w:hAnsi="Consolas"/>
-          <w:b/>
+          <w:b w:val="off"/>
+          <w:bCs w:val="off"/>
           <w:sz w:val="20"/>
           <w:szCs w:val="20"/>
           <w:lang w:val="ru-RU"/>
@@ -10288,7 +10410,8 @@
         <w:ind w:left="567" w:firstLine="0"/>
         <w:rPr>
           <w:rFonts w:ascii="Consolas" w:cs="Consolas" w:eastAsia="Consolas" w:hAnsi="Consolas"/>
-          <w:b/>
+          <w:b w:val="off"/>
+          <w:bCs w:val="off"/>
           <w:sz w:val="20"/>
           <w:szCs w:val="20"/>
           <w:lang w:val="en-US"/>
@@ -10297,7 +10420,8 @@
       <w:r>
         <w:rPr>
           <w:rFonts w:ascii="Consolas" w:cs="Consolas" w:eastAsia="Consolas" w:hAnsi="Consolas"/>
-          <w:b/>
+          <w:b w:val="off"/>
+          <w:bCs w:val="off"/>
           <w:sz w:val="20"/>
           <w:szCs w:val="20"/>
           <w:lang w:val="ru-RU"/>
@@ -10402,7 +10526,7 @@
       </w:r>
     </w:p>
     <w:sectPr>
-      <w:headerReference w:type="default" r:id="rId43"/>
+      <w:headerReference w:type="default" r:id="rId49"/>
       <w:pgSz w:w="11906" w:h="16838"/>
       <w:pgMar w:top="720" w:right="720" w:bottom="720" w:left="720" w:header="0" w:footer="0" w:gutter="0"/>
       <w:pgNumType w:start="1"/>
